--- a/Đặc tả phần mềm.docx
+++ b/Đặc tả phần mềm.docx
@@ -620,7 +620,17 @@
           <w:sz w:val="28"/>
           <w:szCs w:val="28"/>
         </w:rPr>
-        <w:t>-  17110207</w:t>
+        <w:t>-  1711020</w:t>
+      </w:r>
+      <w:r>
+        <w:rPr>
+          <w:b/>
+          <w:bCs/>
+          <w:color w:val="FF0000"/>
+          <w:sz w:val="28"/>
+          <w:szCs w:val="28"/>
+        </w:rPr>
+        <w:t>9</w:t>
       </w:r>
       <w:proofErr w:type="gramEnd"/>
     </w:p>
@@ -830,8 +840,6 @@
         </w:rPr>
       </w:sdtEndPr>
       <w:sdtContent>
-        <w:bookmarkStart w:id="1" w:name="_GoBack" w:displacedByCustomXml="prev"/>
-        <w:bookmarkEnd w:id="1" w:displacedByCustomXml="prev"/>
         <w:p>
           <w:pPr>
             <w:pStyle w:val="TOCHeading"/>
@@ -2650,9 +2658,9 @@
           <w:szCs w:val="36"/>
         </w:rPr>
       </w:pPr>
-      <w:bookmarkStart w:id="2" w:name="_Toc528765917"/>
-      <w:bookmarkStart w:id="3" w:name="_Toc528766200"/>
-      <w:bookmarkStart w:id="4" w:name="_Toc21347960"/>
+      <w:bookmarkStart w:id="1" w:name="_Toc528765917"/>
+      <w:bookmarkStart w:id="2" w:name="_Toc528766200"/>
+      <w:bookmarkStart w:id="3" w:name="_Toc21347960"/>
       <w:r>
         <w:rPr>
           <w:rFonts w:ascii="Times New Roman" w:hAnsi="Times New Roman"/>
@@ -2670,9 +2678,9 @@
         </w:rPr>
         <w:t>:</w:t>
       </w:r>
+      <w:bookmarkEnd w:id="1"/>
       <w:bookmarkEnd w:id="2"/>
       <w:bookmarkEnd w:id="3"/>
-      <w:bookmarkEnd w:id="4"/>
     </w:p>
     <w:p>
       <w:pPr>
@@ -2687,9 +2695,9 @@
           <w:szCs w:val="32"/>
         </w:rPr>
       </w:pPr>
-      <w:bookmarkStart w:id="5" w:name="_Toc528765918"/>
-      <w:bookmarkStart w:id="6" w:name="_Toc528766201"/>
-      <w:bookmarkStart w:id="7" w:name="_Toc21347961"/>
+      <w:bookmarkStart w:id="4" w:name="_Toc528765918"/>
+      <w:bookmarkStart w:id="5" w:name="_Toc528766201"/>
+      <w:bookmarkStart w:id="6" w:name="_Toc21347961"/>
       <w:proofErr w:type="spellStart"/>
       <w:r>
         <w:rPr>
@@ -2788,9 +2796,9 @@
         </w:rPr>
         <w:t>:</w:t>
       </w:r>
+      <w:bookmarkEnd w:id="4"/>
       <w:bookmarkEnd w:id="5"/>
       <w:bookmarkEnd w:id="6"/>
-      <w:bookmarkEnd w:id="7"/>
     </w:p>
     <w:p>
       <w:pPr>
@@ -4738,7 +4746,16 @@
           <w:sz w:val="28"/>
           <w:szCs w:val="28"/>
         </w:rPr>
-        <w:t xml:space="preserve"> tin </w:t>
+        <w:t xml:space="preserve"> </w:t>
+      </w:r>
+      <w:bookmarkStart w:id="7" w:name="_GoBack"/>
+      <w:bookmarkEnd w:id="7"/>
+      <w:r>
+        <w:rPr>
+          <w:sz w:val="28"/>
+          <w:szCs w:val="28"/>
+        </w:rPr>
+        <w:t xml:space="preserve">tin </w:t>
       </w:r>
       <w:proofErr w:type="spellStart"/>
       <w:r>
@@ -20190,7 +20207,7 @@
 </file>
 
 <file path=customXml/itemProps1.xml><?xml version="1.0" encoding="utf-8"?>
-<ds:datastoreItem xmlns:ds="http://schemas.openxmlformats.org/officeDocument/2006/customXml" ds:itemID="{A4840D8B-D023-4D96-B740-639A45573B03}">
+<ds:datastoreItem xmlns:ds="http://schemas.openxmlformats.org/officeDocument/2006/customXml" ds:itemID="{9C666671-2758-4D73-B165-E9A0EFC32E87}">
   <ds:schemaRefs>
     <ds:schemaRef ds:uri="http://schemas.openxmlformats.org/officeDocument/2006/bibliography"/>
   </ds:schemaRefs>
